--- a/Manual de Proyecto.docx
+++ b/Manual de Proyecto.docx
@@ -5,14 +5,15 @@
     <w:p>
       <w:pPr>
         <w:spacing w:before="100" w:beforeAutospacing="1" w:after="100" w:afterAutospacing="1" w:line="240" w:lineRule="auto"/>
+        <w:jc w:val="center"/>
         <w:outlineLvl w:val="0"/>
         <w:rPr>
           <w:rFonts w:ascii="Times New Roman" w:eastAsia="Times New Roman" w:hAnsi="Times New Roman" w:cs="Times New Roman"/>
           <w:b/>
           <w:bCs/>
           <w:kern w:val="36"/>
-          <w:sz w:val="48"/>
-          <w:szCs w:val="48"/>
+          <w:sz w:val="36"/>
+          <w:szCs w:val="36"/>
           <w:lang w:eastAsia="es-ES"/>
         </w:rPr>
       </w:pPr>
@@ -22,12 +23,28 @@
           <w:b/>
           <w:bCs/>
           <w:kern w:val="36"/>
-          <w:sz w:val="48"/>
-          <w:szCs w:val="48"/>
+          <w:sz w:val="36"/>
+          <w:szCs w:val="36"/>
           <w:lang w:eastAsia="es-ES"/>
         </w:rPr>
         <w:t>Manual de Proyecto</w:t>
       </w:r>
+    </w:p>
+    <w:p>
+      <w:pPr>
+        <w:spacing w:before="100" w:beforeAutospacing="1" w:after="100" w:afterAutospacing="1" w:line="240" w:lineRule="auto"/>
+        <w:jc w:val="center"/>
+        <w:outlineLvl w:val="0"/>
+        <w:rPr>
+          <w:rFonts w:ascii="Times New Roman" w:eastAsia="Times New Roman" w:hAnsi="Times New Roman" w:cs="Times New Roman"/>
+          <w:b/>
+          <w:bCs/>
+          <w:kern w:val="36"/>
+          <w:sz w:val="36"/>
+          <w:szCs w:val="36"/>
+          <w:lang w:eastAsia="es-ES"/>
+        </w:rPr>
+      </w:pPr>
     </w:p>
     <w:p>
       <w:pPr>
@@ -63,16 +80,16 @@
         <w:spacing w:before="100" w:beforeAutospacing="1" w:after="100" w:afterAutospacing="1" w:line="240" w:lineRule="auto"/>
         <w:rPr>
           <w:rFonts w:ascii="Times New Roman" w:eastAsia="Times New Roman" w:hAnsi="Times New Roman" w:cs="Times New Roman"/>
-          <w:sz w:val="24"/>
-          <w:szCs w:val="24"/>
-          <w:lang w:eastAsia="es-ES"/>
-        </w:rPr>
-      </w:pPr>
-      <w:r>
-        <w:rPr>
-          <w:rFonts w:ascii="Times New Roman" w:eastAsia="Times New Roman" w:hAnsi="Times New Roman" w:cs="Times New Roman"/>
-          <w:sz w:val="24"/>
-          <w:szCs w:val="24"/>
+          <w:sz w:val="36"/>
+          <w:szCs w:val="36"/>
+          <w:lang w:eastAsia="es-ES"/>
+        </w:rPr>
+      </w:pPr>
+      <w:r>
+        <w:rPr>
+          <w:rFonts w:ascii="Times New Roman" w:eastAsia="Times New Roman" w:hAnsi="Times New Roman" w:cs="Times New Roman"/>
+          <w:sz w:val="36"/>
+          <w:szCs w:val="36"/>
           <w:lang w:eastAsia="es-ES"/>
         </w:rPr>
         <w:t>Descripción General</w:t>
@@ -87,16 +104,16 @@
         <w:spacing w:before="100" w:beforeAutospacing="1" w:after="100" w:afterAutospacing="1" w:line="240" w:lineRule="auto"/>
         <w:rPr>
           <w:rFonts w:ascii="Times New Roman" w:eastAsia="Times New Roman" w:hAnsi="Times New Roman" w:cs="Times New Roman"/>
-          <w:sz w:val="24"/>
-          <w:szCs w:val="24"/>
-          <w:lang w:eastAsia="es-ES"/>
-        </w:rPr>
-      </w:pPr>
-      <w:r>
-        <w:rPr>
-          <w:rFonts w:ascii="Times New Roman" w:eastAsia="Times New Roman" w:hAnsi="Times New Roman" w:cs="Times New Roman"/>
-          <w:sz w:val="24"/>
-          <w:szCs w:val="24"/>
+          <w:sz w:val="36"/>
+          <w:szCs w:val="36"/>
+          <w:lang w:eastAsia="es-ES"/>
+        </w:rPr>
+      </w:pPr>
+      <w:r>
+        <w:rPr>
+          <w:rFonts w:ascii="Times New Roman" w:eastAsia="Times New Roman" w:hAnsi="Times New Roman" w:cs="Times New Roman"/>
+          <w:sz w:val="36"/>
+          <w:szCs w:val="36"/>
           <w:lang w:eastAsia="es-ES"/>
         </w:rPr>
         <w:t>Instalación y Ejecución</w:t>
@@ -111,16 +128,16 @@
         <w:spacing w:before="100" w:beforeAutospacing="1" w:after="100" w:afterAutospacing="1" w:line="240" w:lineRule="auto"/>
         <w:rPr>
           <w:rFonts w:ascii="Times New Roman" w:eastAsia="Times New Roman" w:hAnsi="Times New Roman" w:cs="Times New Roman"/>
-          <w:sz w:val="24"/>
-          <w:szCs w:val="24"/>
-          <w:lang w:eastAsia="es-ES"/>
-        </w:rPr>
-      </w:pPr>
-      <w:r>
-        <w:rPr>
-          <w:rFonts w:ascii="Times New Roman" w:eastAsia="Times New Roman" w:hAnsi="Times New Roman" w:cs="Times New Roman"/>
-          <w:sz w:val="24"/>
-          <w:szCs w:val="24"/>
+          <w:sz w:val="36"/>
+          <w:szCs w:val="36"/>
+          <w:lang w:eastAsia="es-ES"/>
+        </w:rPr>
+      </w:pPr>
+      <w:r>
+        <w:rPr>
+          <w:rFonts w:ascii="Times New Roman" w:eastAsia="Times New Roman" w:hAnsi="Times New Roman" w:cs="Times New Roman"/>
+          <w:sz w:val="36"/>
+          <w:szCs w:val="36"/>
           <w:lang w:eastAsia="es-ES"/>
         </w:rPr>
         <w:t>Requisitos Previos</w:t>
@@ -135,16 +152,16 @@
         <w:spacing w:before="100" w:beforeAutospacing="1" w:after="100" w:afterAutospacing="1" w:line="240" w:lineRule="auto"/>
         <w:rPr>
           <w:rFonts w:ascii="Times New Roman" w:eastAsia="Times New Roman" w:hAnsi="Times New Roman" w:cs="Times New Roman"/>
-          <w:sz w:val="24"/>
-          <w:szCs w:val="24"/>
-          <w:lang w:eastAsia="es-ES"/>
-        </w:rPr>
-      </w:pPr>
-      <w:r>
-        <w:rPr>
-          <w:rFonts w:ascii="Times New Roman" w:eastAsia="Times New Roman" w:hAnsi="Times New Roman" w:cs="Times New Roman"/>
-          <w:sz w:val="24"/>
-          <w:szCs w:val="24"/>
+          <w:sz w:val="36"/>
+          <w:szCs w:val="36"/>
+          <w:lang w:eastAsia="es-ES"/>
+        </w:rPr>
+      </w:pPr>
+      <w:r>
+        <w:rPr>
+          <w:rFonts w:ascii="Times New Roman" w:eastAsia="Times New Roman" w:hAnsi="Times New Roman" w:cs="Times New Roman"/>
+          <w:sz w:val="36"/>
+          <w:szCs w:val="36"/>
           <w:lang w:eastAsia="es-ES"/>
         </w:rPr>
         <w:t>Componentes del Proyecto</w:t>
@@ -159,16 +176,16 @@
         <w:spacing w:before="100" w:beforeAutospacing="1" w:after="100" w:afterAutospacing="1" w:line="240" w:lineRule="auto"/>
         <w:rPr>
           <w:rFonts w:ascii="Times New Roman" w:eastAsia="Times New Roman" w:hAnsi="Times New Roman" w:cs="Times New Roman"/>
-          <w:sz w:val="24"/>
-          <w:szCs w:val="24"/>
-          <w:lang w:eastAsia="es-ES"/>
-        </w:rPr>
-      </w:pPr>
-      <w:r>
-        <w:rPr>
-          <w:rFonts w:ascii="Times New Roman" w:eastAsia="Times New Roman" w:hAnsi="Times New Roman" w:cs="Times New Roman"/>
-          <w:sz w:val="24"/>
-          <w:szCs w:val="24"/>
+          <w:sz w:val="36"/>
+          <w:szCs w:val="36"/>
+          <w:lang w:eastAsia="es-ES"/>
+        </w:rPr>
+      </w:pPr>
+      <w:r>
+        <w:rPr>
+          <w:rFonts w:ascii="Times New Roman" w:eastAsia="Times New Roman" w:hAnsi="Times New Roman" w:cs="Times New Roman"/>
+          <w:sz w:val="36"/>
+          <w:szCs w:val="36"/>
           <w:lang w:eastAsia="es-ES"/>
         </w:rPr>
         <w:t>Pasos de Despliegue</w:t>
@@ -183,16 +200,16 @@
         <w:spacing w:before="100" w:beforeAutospacing="1" w:after="100" w:afterAutospacing="1" w:line="240" w:lineRule="auto"/>
         <w:rPr>
           <w:rFonts w:ascii="Times New Roman" w:eastAsia="Times New Roman" w:hAnsi="Times New Roman" w:cs="Times New Roman"/>
-          <w:sz w:val="24"/>
-          <w:szCs w:val="24"/>
-          <w:lang w:eastAsia="es-ES"/>
-        </w:rPr>
-      </w:pPr>
-      <w:r>
-        <w:rPr>
-          <w:rFonts w:ascii="Times New Roman" w:eastAsia="Times New Roman" w:hAnsi="Times New Roman" w:cs="Times New Roman"/>
-          <w:sz w:val="24"/>
-          <w:szCs w:val="24"/>
+          <w:sz w:val="36"/>
+          <w:szCs w:val="36"/>
+          <w:lang w:eastAsia="es-ES"/>
+        </w:rPr>
+      </w:pPr>
+      <w:r>
+        <w:rPr>
+          <w:rFonts w:ascii="Times New Roman" w:eastAsia="Times New Roman" w:hAnsi="Times New Roman" w:cs="Times New Roman"/>
+          <w:sz w:val="36"/>
+          <w:szCs w:val="36"/>
           <w:lang w:eastAsia="es-ES"/>
         </w:rPr>
         <w:t>Tecnologías Utilizadas</w:t>
@@ -207,16 +224,16 @@
         <w:spacing w:before="100" w:beforeAutospacing="1" w:after="100" w:afterAutospacing="1" w:line="240" w:lineRule="auto"/>
         <w:rPr>
           <w:rFonts w:ascii="Times New Roman" w:eastAsia="Times New Roman" w:hAnsi="Times New Roman" w:cs="Times New Roman"/>
-          <w:sz w:val="24"/>
-          <w:szCs w:val="24"/>
-          <w:lang w:eastAsia="es-ES"/>
-        </w:rPr>
-      </w:pPr>
-      <w:r>
-        <w:rPr>
-          <w:rFonts w:ascii="Times New Roman" w:eastAsia="Times New Roman" w:hAnsi="Times New Roman" w:cs="Times New Roman"/>
-          <w:sz w:val="24"/>
-          <w:szCs w:val="24"/>
+          <w:sz w:val="36"/>
+          <w:szCs w:val="36"/>
+          <w:lang w:eastAsia="es-ES"/>
+        </w:rPr>
+      </w:pPr>
+      <w:r>
+        <w:rPr>
+          <w:rFonts w:ascii="Times New Roman" w:eastAsia="Times New Roman" w:hAnsi="Times New Roman" w:cs="Times New Roman"/>
+          <w:sz w:val="36"/>
+          <w:szCs w:val="36"/>
           <w:lang w:eastAsia="es-ES"/>
         </w:rPr>
         <w:t>Arquitectura y Diagramas</w:t>
@@ -231,16 +248,16 @@
         <w:spacing w:before="100" w:beforeAutospacing="1" w:after="100" w:afterAutospacing="1" w:line="240" w:lineRule="auto"/>
         <w:rPr>
           <w:rFonts w:ascii="Times New Roman" w:eastAsia="Times New Roman" w:hAnsi="Times New Roman" w:cs="Times New Roman"/>
-          <w:sz w:val="24"/>
-          <w:szCs w:val="24"/>
-          <w:lang w:eastAsia="es-ES"/>
-        </w:rPr>
-      </w:pPr>
-      <w:r>
-        <w:rPr>
-          <w:rFonts w:ascii="Times New Roman" w:eastAsia="Times New Roman" w:hAnsi="Times New Roman" w:cs="Times New Roman"/>
-          <w:sz w:val="24"/>
-          <w:szCs w:val="24"/>
+          <w:sz w:val="36"/>
+          <w:szCs w:val="36"/>
+          <w:lang w:eastAsia="es-ES"/>
+        </w:rPr>
+      </w:pPr>
+      <w:r>
+        <w:rPr>
+          <w:rFonts w:ascii="Times New Roman" w:eastAsia="Times New Roman" w:hAnsi="Times New Roman" w:cs="Times New Roman"/>
+          <w:sz w:val="36"/>
+          <w:szCs w:val="36"/>
           <w:lang w:eastAsia="es-ES"/>
         </w:rPr>
         <w:t>Capturas de Pantalla</w:t>
@@ -255,20 +272,207 @@
         <w:spacing w:before="100" w:beforeAutospacing="1" w:after="100" w:afterAutospacing="1" w:line="240" w:lineRule="auto"/>
         <w:rPr>
           <w:rFonts w:ascii="Times New Roman" w:eastAsia="Times New Roman" w:hAnsi="Times New Roman" w:cs="Times New Roman"/>
-          <w:sz w:val="24"/>
-          <w:szCs w:val="24"/>
-          <w:lang w:eastAsia="es-ES"/>
-        </w:rPr>
-      </w:pPr>
-      <w:r>
-        <w:rPr>
-          <w:rFonts w:ascii="Times New Roman" w:eastAsia="Times New Roman" w:hAnsi="Times New Roman" w:cs="Times New Roman"/>
-          <w:sz w:val="24"/>
-          <w:szCs w:val="24"/>
+          <w:sz w:val="36"/>
+          <w:szCs w:val="36"/>
+          <w:lang w:eastAsia="es-ES"/>
+        </w:rPr>
+      </w:pPr>
+      <w:r>
+        <w:rPr>
+          <w:rFonts w:ascii="Times New Roman" w:eastAsia="Times New Roman" w:hAnsi="Times New Roman" w:cs="Times New Roman"/>
+          <w:sz w:val="36"/>
+          <w:szCs w:val="36"/>
           <w:lang w:eastAsia="es-ES"/>
         </w:rPr>
         <w:t>Mantenimiento y Buenas Prácticas</w:t>
       </w:r>
+    </w:p>
+    <w:p>
+      <w:pPr>
+        <w:spacing w:before="100" w:beforeAutospacing="1" w:after="100" w:afterAutospacing="1" w:line="240" w:lineRule="auto"/>
+        <w:rPr>
+          <w:rFonts w:ascii="Times New Roman" w:eastAsia="Times New Roman" w:hAnsi="Times New Roman" w:cs="Times New Roman"/>
+          <w:sz w:val="24"/>
+          <w:szCs w:val="24"/>
+          <w:lang w:eastAsia="es-ES"/>
+        </w:rPr>
+      </w:pPr>
+    </w:p>
+    <w:p>
+      <w:pPr>
+        <w:spacing w:before="100" w:beforeAutospacing="1" w:after="100" w:afterAutospacing="1" w:line="240" w:lineRule="auto"/>
+        <w:rPr>
+          <w:rFonts w:ascii="Times New Roman" w:eastAsia="Times New Roman" w:hAnsi="Times New Roman" w:cs="Times New Roman"/>
+          <w:sz w:val="24"/>
+          <w:szCs w:val="24"/>
+          <w:lang w:eastAsia="es-ES"/>
+        </w:rPr>
+      </w:pPr>
+    </w:p>
+    <w:p>
+      <w:pPr>
+        <w:spacing w:before="100" w:beforeAutospacing="1" w:after="100" w:afterAutospacing="1" w:line="240" w:lineRule="auto"/>
+        <w:rPr>
+          <w:rFonts w:ascii="Times New Roman" w:eastAsia="Times New Roman" w:hAnsi="Times New Roman" w:cs="Times New Roman"/>
+          <w:sz w:val="24"/>
+          <w:szCs w:val="24"/>
+          <w:lang w:eastAsia="es-ES"/>
+        </w:rPr>
+      </w:pPr>
+    </w:p>
+    <w:p>
+      <w:pPr>
+        <w:spacing w:before="100" w:beforeAutospacing="1" w:after="100" w:afterAutospacing="1" w:line="240" w:lineRule="auto"/>
+        <w:rPr>
+          <w:rFonts w:ascii="Times New Roman" w:eastAsia="Times New Roman" w:hAnsi="Times New Roman" w:cs="Times New Roman"/>
+          <w:sz w:val="24"/>
+          <w:szCs w:val="24"/>
+          <w:lang w:eastAsia="es-ES"/>
+        </w:rPr>
+      </w:pPr>
+    </w:p>
+    <w:p>
+      <w:pPr>
+        <w:spacing w:before="100" w:beforeAutospacing="1" w:after="100" w:afterAutospacing="1" w:line="240" w:lineRule="auto"/>
+        <w:rPr>
+          <w:rFonts w:ascii="Times New Roman" w:eastAsia="Times New Roman" w:hAnsi="Times New Roman" w:cs="Times New Roman"/>
+          <w:sz w:val="24"/>
+          <w:szCs w:val="24"/>
+          <w:lang w:eastAsia="es-ES"/>
+        </w:rPr>
+      </w:pPr>
+    </w:p>
+    <w:p>
+      <w:pPr>
+        <w:spacing w:before="100" w:beforeAutospacing="1" w:after="100" w:afterAutospacing="1" w:line="240" w:lineRule="auto"/>
+        <w:rPr>
+          <w:rFonts w:ascii="Times New Roman" w:eastAsia="Times New Roman" w:hAnsi="Times New Roman" w:cs="Times New Roman"/>
+          <w:sz w:val="24"/>
+          <w:szCs w:val="24"/>
+          <w:lang w:eastAsia="es-ES"/>
+        </w:rPr>
+      </w:pPr>
+    </w:p>
+    <w:p>
+      <w:pPr>
+        <w:spacing w:before="100" w:beforeAutospacing="1" w:after="100" w:afterAutospacing="1" w:line="240" w:lineRule="auto"/>
+        <w:rPr>
+          <w:rFonts w:ascii="Times New Roman" w:eastAsia="Times New Roman" w:hAnsi="Times New Roman" w:cs="Times New Roman"/>
+          <w:sz w:val="24"/>
+          <w:szCs w:val="24"/>
+          <w:lang w:eastAsia="es-ES"/>
+        </w:rPr>
+      </w:pPr>
+    </w:p>
+    <w:p>
+      <w:pPr>
+        <w:spacing w:before="100" w:beforeAutospacing="1" w:after="100" w:afterAutospacing="1" w:line="240" w:lineRule="auto"/>
+        <w:rPr>
+          <w:rFonts w:ascii="Times New Roman" w:eastAsia="Times New Roman" w:hAnsi="Times New Roman" w:cs="Times New Roman"/>
+          <w:sz w:val="24"/>
+          <w:szCs w:val="24"/>
+          <w:lang w:eastAsia="es-ES"/>
+        </w:rPr>
+      </w:pPr>
+    </w:p>
+    <w:p>
+      <w:pPr>
+        <w:spacing w:before="100" w:beforeAutospacing="1" w:after="100" w:afterAutospacing="1" w:line="240" w:lineRule="auto"/>
+        <w:rPr>
+          <w:rFonts w:ascii="Times New Roman" w:eastAsia="Times New Roman" w:hAnsi="Times New Roman" w:cs="Times New Roman"/>
+          <w:sz w:val="24"/>
+          <w:szCs w:val="24"/>
+          <w:lang w:eastAsia="es-ES"/>
+        </w:rPr>
+      </w:pPr>
+    </w:p>
+    <w:p>
+      <w:pPr>
+        <w:spacing w:before="100" w:beforeAutospacing="1" w:after="100" w:afterAutospacing="1" w:line="240" w:lineRule="auto"/>
+        <w:rPr>
+          <w:rFonts w:ascii="Times New Roman" w:eastAsia="Times New Roman" w:hAnsi="Times New Roman" w:cs="Times New Roman"/>
+          <w:sz w:val="24"/>
+          <w:szCs w:val="24"/>
+          <w:lang w:eastAsia="es-ES"/>
+        </w:rPr>
+      </w:pPr>
+    </w:p>
+    <w:p>
+      <w:pPr>
+        <w:spacing w:before="100" w:beforeAutospacing="1" w:after="100" w:afterAutospacing="1" w:line="240" w:lineRule="auto"/>
+        <w:rPr>
+          <w:rFonts w:ascii="Times New Roman" w:eastAsia="Times New Roman" w:hAnsi="Times New Roman" w:cs="Times New Roman"/>
+          <w:sz w:val="24"/>
+          <w:szCs w:val="24"/>
+          <w:lang w:eastAsia="es-ES"/>
+        </w:rPr>
+      </w:pPr>
+    </w:p>
+    <w:p>
+      <w:pPr>
+        <w:spacing w:before="100" w:beforeAutospacing="1" w:after="100" w:afterAutospacing="1" w:line="240" w:lineRule="auto"/>
+        <w:rPr>
+          <w:rFonts w:ascii="Times New Roman" w:eastAsia="Times New Roman" w:hAnsi="Times New Roman" w:cs="Times New Roman"/>
+          <w:sz w:val="24"/>
+          <w:szCs w:val="24"/>
+          <w:lang w:eastAsia="es-ES"/>
+        </w:rPr>
+      </w:pPr>
+    </w:p>
+    <w:p>
+      <w:pPr>
+        <w:spacing w:before="100" w:beforeAutospacing="1" w:after="100" w:afterAutospacing="1" w:line="240" w:lineRule="auto"/>
+        <w:rPr>
+          <w:rFonts w:ascii="Times New Roman" w:eastAsia="Times New Roman" w:hAnsi="Times New Roman" w:cs="Times New Roman"/>
+          <w:sz w:val="24"/>
+          <w:szCs w:val="24"/>
+          <w:lang w:eastAsia="es-ES"/>
+        </w:rPr>
+      </w:pPr>
+    </w:p>
+    <w:p>
+      <w:pPr>
+        <w:spacing w:before="100" w:beforeAutospacing="1" w:after="100" w:afterAutospacing="1" w:line="240" w:lineRule="auto"/>
+        <w:rPr>
+          <w:rFonts w:ascii="Times New Roman" w:eastAsia="Times New Roman" w:hAnsi="Times New Roman" w:cs="Times New Roman"/>
+          <w:sz w:val="24"/>
+          <w:szCs w:val="24"/>
+          <w:lang w:eastAsia="es-ES"/>
+        </w:rPr>
+      </w:pPr>
+    </w:p>
+    <w:p>
+      <w:pPr>
+        <w:spacing w:before="100" w:beforeAutospacing="1" w:after="100" w:afterAutospacing="1" w:line="240" w:lineRule="auto"/>
+        <w:rPr>
+          <w:rFonts w:ascii="Times New Roman" w:eastAsia="Times New Roman" w:hAnsi="Times New Roman" w:cs="Times New Roman"/>
+          <w:sz w:val="24"/>
+          <w:szCs w:val="24"/>
+          <w:lang w:eastAsia="es-ES"/>
+        </w:rPr>
+      </w:pPr>
+    </w:p>
+    <w:p>
+      <w:pPr>
+        <w:spacing w:before="100" w:beforeAutospacing="1" w:after="100" w:afterAutospacing="1" w:line="240" w:lineRule="auto"/>
+        <w:rPr>
+          <w:rFonts w:ascii="Times New Roman" w:eastAsia="Times New Roman" w:hAnsi="Times New Roman" w:cs="Times New Roman"/>
+          <w:sz w:val="24"/>
+          <w:szCs w:val="24"/>
+          <w:lang w:eastAsia="es-ES"/>
+        </w:rPr>
+      </w:pPr>
+    </w:p>
+    <w:p>
+      <w:pPr>
+        <w:spacing w:before="100" w:beforeAutospacing="1" w:after="100" w:afterAutospacing="1" w:line="240" w:lineRule="auto"/>
+        <w:rPr>
+          <w:rFonts w:ascii="Times New Roman" w:eastAsia="Times New Roman" w:hAnsi="Times New Roman" w:cs="Times New Roman"/>
+          <w:sz w:val="24"/>
+          <w:szCs w:val="24"/>
+          <w:lang w:eastAsia="es-ES"/>
+        </w:rPr>
+      </w:pPr>
     </w:p>
     <w:p>
       <w:pPr>
@@ -900,6 +1104,7 @@
         </w:rPr>
         <w:t xml:space="preserve">: desplegado en </w:t>
       </w:r>
+      <w:proofErr w:type="spellStart"/>
       <w:r>
         <w:rPr>
           <w:rFonts w:ascii="Courier New" w:eastAsia="Times New Roman" w:hAnsi="Courier New" w:cs="Courier New"/>
@@ -907,28 +1112,9 @@
           <w:szCs w:val="20"/>
           <w:lang w:eastAsia="es-ES"/>
         </w:rPr>
-        <w:t>/</w:t>
-      </w:r>
-      <w:proofErr w:type="spellStart"/>
-      <w:r>
-        <w:rPr>
-          <w:rFonts w:ascii="Courier New" w:eastAsia="Times New Roman" w:hAnsi="Courier New" w:cs="Courier New"/>
-          <w:sz w:val="20"/>
-          <w:szCs w:val="20"/>
-          <w:lang w:eastAsia="es-ES"/>
-        </w:rPr>
-        <w:t>var</w:t>
+        <w:t>HestiaCP</w:t>
       </w:r>
       <w:proofErr w:type="spellEnd"/>
-      <w:r>
-        <w:rPr>
-          <w:rFonts w:ascii="Courier New" w:eastAsia="Times New Roman" w:hAnsi="Courier New" w:cs="Courier New"/>
-          <w:sz w:val="20"/>
-          <w:szCs w:val="20"/>
-          <w:lang w:eastAsia="es-ES"/>
-        </w:rPr>
-        <w:t>/www/whmcs</w:t>
-      </w:r>
       <w:r>
         <w:rPr>
           <w:rFonts w:ascii="Times New Roman" w:eastAsia="Times New Roman" w:hAnsi="Times New Roman" w:cs="Times New Roman"/>
@@ -962,7 +1148,6 @@
           <w:szCs w:val="24"/>
           <w:lang w:eastAsia="es-ES"/>
         </w:rPr>
-        <w:lastRenderedPageBreak/>
         <w:t>n8n</w:t>
       </w:r>
       <w:r>
@@ -972,47 +1157,25 @@
           <w:szCs w:val="24"/>
           <w:lang w:eastAsia="es-ES"/>
         </w:rPr>
-        <w:t xml:space="preserve">: contenedor </w:t>
-      </w:r>
-      <w:proofErr w:type="spellStart"/>
-      <w:r>
-        <w:rPr>
-          <w:rFonts w:ascii="Times New Roman" w:eastAsia="Times New Roman" w:hAnsi="Times New Roman" w:cs="Times New Roman"/>
-          <w:sz w:val="24"/>
-          <w:szCs w:val="24"/>
-          <w:lang w:eastAsia="es-ES"/>
-        </w:rPr>
-        <w:t>Docker</w:t>
-      </w:r>
-      <w:proofErr w:type="spellEnd"/>
-      <w:r>
-        <w:rPr>
-          <w:rFonts w:ascii="Times New Roman" w:eastAsia="Times New Roman" w:hAnsi="Times New Roman" w:cs="Times New Roman"/>
-          <w:sz w:val="24"/>
-          <w:szCs w:val="24"/>
-          <w:lang w:eastAsia="es-ES"/>
-        </w:rPr>
-        <w:t xml:space="preserve"> con </w:t>
-      </w:r>
-      <w:proofErr w:type="spellStart"/>
-      <w:r>
-        <w:rPr>
-          <w:rFonts w:ascii="Times New Roman" w:eastAsia="Times New Roman" w:hAnsi="Times New Roman" w:cs="Times New Roman"/>
-          <w:sz w:val="24"/>
-          <w:szCs w:val="24"/>
-          <w:lang w:eastAsia="es-ES"/>
-        </w:rPr>
-        <w:t>port</w:t>
-      </w:r>
-      <w:proofErr w:type="spellEnd"/>
-      <w:r>
-        <w:rPr>
-          <w:rFonts w:ascii="Times New Roman" w:eastAsia="Times New Roman" w:hAnsi="Times New Roman" w:cs="Times New Roman"/>
-          <w:sz w:val="24"/>
-          <w:szCs w:val="24"/>
-          <w:lang w:eastAsia="es-ES"/>
-        </w:rPr>
-        <w:t xml:space="preserve"> 5678.</w:t>
+        <w:t xml:space="preserve">: </w:t>
+      </w:r>
+      <w:r>
+        <w:rPr>
+          <w:rFonts w:ascii="Times New Roman" w:eastAsia="Times New Roman" w:hAnsi="Times New Roman" w:cs="Times New Roman"/>
+          <w:sz w:val="24"/>
+          <w:szCs w:val="24"/>
+          <w:lang w:eastAsia="es-ES"/>
+        </w:rPr>
+        <w:t>Controlador de flujo</w:t>
+      </w:r>
+      <w:r>
+        <w:rPr>
+          <w:rFonts w:ascii="Times New Roman" w:eastAsia="Times New Roman" w:hAnsi="Times New Roman" w:cs="Times New Roman"/>
+          <w:sz w:val="24"/>
+          <w:szCs w:val="24"/>
+          <w:lang w:eastAsia="es-ES"/>
+        </w:rPr>
+        <w:t>.</w:t>
       </w:r>
     </w:p>
     <w:p>
@@ -1285,6 +1448,7 @@
           <w:szCs w:val="20"/>
           <w:lang w:eastAsia="es-ES"/>
         </w:rPr>
+        <w:lastRenderedPageBreak/>
         <w:t>bash</w:t>
       </w:r>
       <w:proofErr w:type="spellEnd"/>
@@ -1391,6 +1555,27 @@
           <w:lang w:eastAsia="es-ES"/>
         </w:rPr>
         <w:t>:</w:t>
+      </w:r>
+    </w:p>
+    <w:p>
+      <w:pPr>
+        <w:spacing w:before="100" w:beforeAutospacing="1" w:after="100" w:afterAutospacing="1" w:line="240" w:lineRule="auto"/>
+        <w:ind w:left="720"/>
+        <w:rPr>
+          <w:rFonts w:ascii="Times New Roman" w:eastAsia="Times New Roman" w:hAnsi="Times New Roman" w:cs="Times New Roman"/>
+          <w:sz w:val="24"/>
+          <w:szCs w:val="24"/>
+          <w:lang w:eastAsia="es-ES"/>
+        </w:rPr>
+      </w:pPr>
+      <w:r>
+        <w:rPr>
+          <w:rFonts w:ascii="Times New Roman" w:eastAsia="Times New Roman" w:hAnsi="Times New Roman" w:cs="Times New Roman"/>
+          <w:sz w:val="24"/>
+          <w:szCs w:val="24"/>
+          <w:lang w:eastAsia="es-ES"/>
+        </w:rPr>
+        <w:t>Para poder acceder de forma segura a nuestro dominio creado.</w:t>
       </w:r>
     </w:p>
     <w:p>
@@ -1704,7 +1889,7 @@
           <w:szCs w:val="20"/>
           <w:lang w:eastAsia="es-ES"/>
         </w:rPr>
-        <w:t>var</w:t>
+        <w:t>etc</w:t>
       </w:r>
       <w:proofErr w:type="spellEnd"/>
       <w:r>
@@ -1714,8 +1899,46 @@
           <w:szCs w:val="20"/>
           <w:lang w:eastAsia="es-ES"/>
         </w:rPr>
-        <w:t>/www/whmcs</w:t>
-      </w:r>
+        <w:t>/</w:t>
+      </w:r>
+      <w:r>
+        <w:rPr>
+          <w:rFonts w:ascii="Courier New" w:eastAsia="Times New Roman" w:hAnsi="Courier New" w:cs="Courier New"/>
+          <w:sz w:val="20"/>
+          <w:szCs w:val="20"/>
+          <w:lang w:eastAsia="es-ES"/>
+        </w:rPr>
+        <w:t>whmcs</w:t>
+      </w:r>
+      <w:r>
+        <w:rPr>
+          <w:rFonts w:ascii="Courier New" w:eastAsia="Times New Roman" w:hAnsi="Courier New" w:cs="Courier New"/>
+          <w:sz w:val="20"/>
+          <w:szCs w:val="20"/>
+          <w:lang w:eastAsia="es-ES"/>
+        </w:rPr>
+        <w:t>/</w:t>
+      </w:r>
+      <w:proofErr w:type="spellStart"/>
+      <w:r>
+        <w:rPr>
+          <w:rFonts w:ascii="Courier New" w:eastAsia="Times New Roman" w:hAnsi="Courier New" w:cs="Courier New"/>
+          <w:sz w:val="20"/>
+          <w:szCs w:val="20"/>
+          <w:lang w:eastAsia="es-ES"/>
+        </w:rPr>
+        <w:t>whmcs</w:t>
+      </w:r>
+      <w:r>
+        <w:rPr>
+          <w:rFonts w:ascii="Courier New" w:eastAsia="Times New Roman" w:hAnsi="Courier New" w:cs="Courier New"/>
+          <w:sz w:val="20"/>
+          <w:szCs w:val="20"/>
+          <w:lang w:eastAsia="es-ES"/>
+        </w:rPr>
+        <w:t>_storage</w:t>
+      </w:r>
+      <w:proofErr w:type="spellEnd"/>
       <w:r>
         <w:rPr>
           <w:rFonts w:ascii="Times New Roman" w:eastAsia="Times New Roman" w:hAnsi="Times New Roman" w:cs="Times New Roman"/>
@@ -1937,6 +2160,42 @@
     </w:p>
     <w:p>
       <w:pPr>
+        <w:spacing w:before="100" w:beforeAutospacing="1" w:after="100" w:afterAutospacing="1" w:line="240" w:lineRule="auto"/>
+        <w:ind w:left="720"/>
+        <w:rPr>
+          <w:rFonts w:ascii="Times New Roman" w:eastAsia="Times New Roman" w:hAnsi="Times New Roman" w:cs="Times New Roman"/>
+          <w:sz w:val="24"/>
+          <w:szCs w:val="24"/>
+          <w:lang w:eastAsia="es-ES"/>
+        </w:rPr>
+      </w:pPr>
+    </w:p>
+    <w:p>
+      <w:pPr>
+        <w:spacing w:before="100" w:beforeAutospacing="1" w:after="100" w:afterAutospacing="1" w:line="240" w:lineRule="auto"/>
+        <w:ind w:left="720"/>
+        <w:rPr>
+          <w:rFonts w:ascii="Times New Roman" w:eastAsia="Times New Roman" w:hAnsi="Times New Roman" w:cs="Times New Roman"/>
+          <w:sz w:val="24"/>
+          <w:szCs w:val="24"/>
+          <w:lang w:eastAsia="es-ES"/>
+        </w:rPr>
+      </w:pPr>
+    </w:p>
+    <w:p>
+      <w:pPr>
+        <w:spacing w:before="100" w:beforeAutospacing="1" w:after="100" w:afterAutospacing="1" w:line="240" w:lineRule="auto"/>
+        <w:ind w:left="720"/>
+        <w:rPr>
+          <w:rFonts w:ascii="Times New Roman" w:eastAsia="Times New Roman" w:hAnsi="Times New Roman" w:cs="Times New Roman"/>
+          <w:sz w:val="24"/>
+          <w:szCs w:val="24"/>
+          <w:lang w:eastAsia="es-ES"/>
+        </w:rPr>
+      </w:pPr>
+    </w:p>
+    <w:p>
+      <w:pPr>
         <w:numPr>
           <w:ilvl w:val="0"/>
           <w:numId w:val="5"/>
@@ -2811,13 +3070,7 @@
       </w:r>
       <w:r>
         <w:br/>
-        <w:t xml:space="preserve">– Este nodo expone una URL pública que WHMCS llamará (cuando tú </w:t>
-      </w:r>
-      <w:r>
-        <w:t>líneas</w:t>
-      </w:r>
-      <w:r>
-        <w:t xml:space="preserve"> el </w:t>
+        <w:t xml:space="preserve">– Este nodo expone una URL pública que WHMCS llamará (cuando tú líneas el </w:t>
       </w:r>
       <w:proofErr w:type="spellStart"/>
       <w:r>
@@ -3444,13 +3697,7 @@
       </w:r>
       <w:r>
         <w:br/>
-        <w:t>– Combinas “Input 1” (las credenciales + datos del cliente) con “Input 2” (</w:t>
-      </w:r>
-      <w:r>
-        <w:t xml:space="preserve">credenciales del VPS) </w:t>
-      </w:r>
-      <w:r>
-        <w:t xml:space="preserve">en un solo </w:t>
+        <w:t xml:space="preserve">– Combinas “Input 1” (las credenciales + datos del cliente) con “Input 2” (credenciales del VPS) en un solo </w:t>
       </w:r>
       <w:proofErr w:type="spellStart"/>
       <w:r>
@@ -4141,47 +4388,585 @@
           </wp:inline>
         </w:drawing>
       </w:r>
+    </w:p>
+    <w:p>
+      <w:pPr>
+        <w:pStyle w:val="NormalWeb"/>
+        <w:ind w:left="720"/>
+        <w:rPr>
+          <w:b/>
+        </w:rPr>
+      </w:pPr>
+    </w:p>
+    <w:p>
+      <w:pPr>
+        <w:pStyle w:val="NormalWeb"/>
+        <w:ind w:left="720"/>
+        <w:rPr>
+          <w:b/>
+        </w:rPr>
+      </w:pPr>
+    </w:p>
+    <w:p>
+      <w:pPr>
+        <w:pStyle w:val="NormalWeb"/>
+        <w:ind w:left="720"/>
+        <w:rPr>
+          <w:b/>
+        </w:rPr>
+      </w:pPr>
+    </w:p>
+    <w:p>
+      <w:pPr>
+        <w:pStyle w:val="NormalWeb"/>
+        <w:ind w:left="720"/>
+        <w:rPr>
+          <w:b/>
+        </w:rPr>
+      </w:pPr>
+    </w:p>
+    <w:p>
+      <w:pPr>
+        <w:pStyle w:val="NormalWeb"/>
+        <w:ind w:left="720"/>
+        <w:rPr>
+          <w:b/>
+        </w:rPr>
+      </w:pPr>
+    </w:p>
+    <w:p>
+      <w:pPr>
+        <w:pStyle w:val="NormalWeb"/>
+        <w:ind w:left="720"/>
+        <w:rPr>
+          <w:b/>
+        </w:rPr>
+      </w:pPr>
+    </w:p>
+    <w:p>
+      <w:pPr>
+        <w:pStyle w:val="NormalWeb"/>
+        <w:ind w:left="720"/>
+        <w:rPr>
+          <w:b/>
+        </w:rPr>
+      </w:pPr>
+    </w:p>
+    <w:p>
+      <w:pPr>
+        <w:pStyle w:val="NormalWeb"/>
+        <w:ind w:left="720"/>
+        <w:rPr>
+          <w:b/>
+        </w:rPr>
+      </w:pPr>
+    </w:p>
+    <w:p>
+      <w:pPr>
+        <w:pStyle w:val="NormalWeb"/>
+        <w:ind w:left="720"/>
+        <w:rPr>
+          <w:b/>
+        </w:rPr>
+      </w:pPr>
+    </w:p>
+    <w:p>
+      <w:pPr>
+        <w:pStyle w:val="NormalWeb"/>
+        <w:ind w:left="720"/>
+        <w:rPr>
+          <w:b/>
+        </w:rPr>
+      </w:pPr>
+    </w:p>
+    <w:p>
+      <w:pPr>
+        <w:pStyle w:val="NormalWeb"/>
+        <w:ind w:left="720"/>
+        <w:rPr>
+          <w:b/>
+        </w:rPr>
+      </w:pPr>
+    </w:p>
+    <w:p>
+      <w:pPr>
+        <w:pStyle w:val="NormalWeb"/>
+        <w:ind w:left="720"/>
+        <w:rPr>
+          <w:b/>
+        </w:rPr>
+      </w:pPr>
+    </w:p>
+    <w:p>
+      <w:pPr>
+        <w:pStyle w:val="NormalWeb"/>
+        <w:ind w:left="720"/>
+        <w:rPr>
+          <w:b/>
+        </w:rPr>
+      </w:pPr>
+      <w:r>
+        <w:rPr>
+          <w:b/>
+        </w:rPr>
+        <w:lastRenderedPageBreak/>
+        <w:t xml:space="preserve">Configuración </w:t>
+      </w:r>
+      <w:proofErr w:type="spellStart"/>
+      <w:r>
+        <w:rPr>
+          <w:b/>
+        </w:rPr>
+        <w:t>Terraform</w:t>
+      </w:r>
+      <w:proofErr w:type="spellEnd"/>
+      <w:r>
+        <w:rPr>
+          <w:b/>
+        </w:rPr>
+        <w:t>.</w:t>
+      </w:r>
+    </w:p>
+    <w:p>
+      <w:pPr>
+        <w:pStyle w:val="NormalWeb"/>
+        <w:ind w:left="720"/>
+        <w:rPr>
+          <w:b/>
+        </w:rPr>
+      </w:pPr>
+      <w:r>
+        <w:rPr>
+          <w:b/>
+        </w:rPr>
+        <w:t>Main.tf</w:t>
+      </w:r>
+    </w:p>
+    <w:p>
+      <w:pPr>
+        <w:pStyle w:val="NormalWeb"/>
+        <w:ind w:left="720"/>
+        <w:rPr>
+          <w:b/>
+        </w:rPr>
+      </w:pPr>
+      <w:r>
+        <w:rPr>
+          <w:noProof/>
+        </w:rPr>
+        <w:drawing>
+          <wp:inline distT="0" distB="0" distL="0" distR="0" wp14:anchorId="49BDAFA6" wp14:editId="6C59F943">
+            <wp:extent cx="3550920" cy="5517622"/>
+            <wp:effectExtent l="0" t="0" r="0" b="6985"/>
+            <wp:docPr id="18" name="Imagen 18"/>
+            <wp:cNvGraphicFramePr>
+              <a:graphicFrameLocks xmlns:a="http://schemas.openxmlformats.org/drawingml/2006/main" noChangeAspect="1"/>
+            </wp:cNvGraphicFramePr>
+            <a:graphic xmlns:a="http://schemas.openxmlformats.org/drawingml/2006/main">
+              <a:graphicData uri="http://schemas.openxmlformats.org/drawingml/2006/picture">
+                <pic:pic xmlns:pic="http://schemas.openxmlformats.org/drawingml/2006/picture">
+                  <pic:nvPicPr>
+                    <pic:cNvPr id="1" name=""/>
+                    <pic:cNvPicPr/>
+                  </pic:nvPicPr>
+                  <pic:blipFill>
+                    <a:blip r:embed="rId22"/>
+                    <a:stretch>
+                      <a:fillRect/>
+                    </a:stretch>
+                  </pic:blipFill>
+                  <pic:spPr>
+                    <a:xfrm>
+                      <a:off x="0" y="0"/>
+                      <a:ext cx="3628866" cy="5638738"/>
+                    </a:xfrm>
+                    <a:prstGeom prst="rect">
+                      <a:avLst/>
+                    </a:prstGeom>
+                  </pic:spPr>
+                </pic:pic>
+              </a:graphicData>
+            </a:graphic>
+          </wp:inline>
+        </w:drawing>
+      </w:r>
+    </w:p>
+    <w:p>
+      <w:pPr>
+        <w:pStyle w:val="NormalWeb"/>
+        <w:ind w:left="720"/>
+        <w:rPr>
+          <w:b/>
+        </w:rPr>
+      </w:pPr>
+      <w:r>
+        <w:rPr>
+          <w:noProof/>
+        </w:rPr>
+        <w:lastRenderedPageBreak/>
+        <w:drawing>
+          <wp:inline distT="0" distB="0" distL="0" distR="0" wp14:anchorId="7532E1CB" wp14:editId="1EEE2393">
+            <wp:extent cx="3406140" cy="5045125"/>
+            <wp:effectExtent l="0" t="0" r="3810" b="3175"/>
+            <wp:docPr id="19" name="Imagen 19"/>
+            <wp:cNvGraphicFramePr>
+              <a:graphicFrameLocks xmlns:a="http://schemas.openxmlformats.org/drawingml/2006/main" noChangeAspect="1"/>
+            </wp:cNvGraphicFramePr>
+            <a:graphic xmlns:a="http://schemas.openxmlformats.org/drawingml/2006/main">
+              <a:graphicData uri="http://schemas.openxmlformats.org/drawingml/2006/picture">
+                <pic:pic xmlns:pic="http://schemas.openxmlformats.org/drawingml/2006/picture">
+                  <pic:nvPicPr>
+                    <pic:cNvPr id="1" name=""/>
+                    <pic:cNvPicPr/>
+                  </pic:nvPicPr>
+                  <pic:blipFill>
+                    <a:blip r:embed="rId23"/>
+                    <a:stretch>
+                      <a:fillRect/>
+                    </a:stretch>
+                  </pic:blipFill>
+                  <pic:spPr>
+                    <a:xfrm>
+                      <a:off x="0" y="0"/>
+                      <a:ext cx="3420668" cy="5066644"/>
+                    </a:xfrm>
+                    <a:prstGeom prst="rect">
+                      <a:avLst/>
+                    </a:prstGeom>
+                  </pic:spPr>
+                </pic:pic>
+              </a:graphicData>
+            </a:graphic>
+          </wp:inline>
+        </w:drawing>
+      </w:r>
+    </w:p>
+    <w:p>
+      <w:pPr>
+        <w:pStyle w:val="NormalWeb"/>
+        <w:ind w:left="720"/>
+        <w:rPr>
+          <w:b/>
+        </w:rPr>
+      </w:pPr>
+      <w:proofErr w:type="spellStart"/>
+      <w:r>
+        <w:rPr>
+          <w:b/>
+        </w:rPr>
+        <w:t>Terraform.tfvars</w:t>
+      </w:r>
+      <w:proofErr w:type="spellEnd"/>
+    </w:p>
+    <w:p>
+      <w:pPr>
+        <w:pStyle w:val="NormalWeb"/>
+        <w:ind w:left="720"/>
+        <w:rPr>
+          <w:b/>
+        </w:rPr>
+      </w:pPr>
+      <w:r>
+        <w:rPr>
+          <w:noProof/>
+        </w:rPr>
+        <w:drawing>
+          <wp:inline distT="0" distB="0" distL="0" distR="0" wp14:anchorId="777CFFFB" wp14:editId="7769D7C1">
+            <wp:extent cx="5400040" cy="1421765"/>
+            <wp:effectExtent l="0" t="0" r="0" b="6985"/>
+            <wp:docPr id="20" name="Imagen 20"/>
+            <wp:cNvGraphicFramePr>
+              <a:graphicFrameLocks xmlns:a="http://schemas.openxmlformats.org/drawingml/2006/main" noChangeAspect="1"/>
+            </wp:cNvGraphicFramePr>
+            <a:graphic xmlns:a="http://schemas.openxmlformats.org/drawingml/2006/main">
+              <a:graphicData uri="http://schemas.openxmlformats.org/drawingml/2006/picture">
+                <pic:pic xmlns:pic="http://schemas.openxmlformats.org/drawingml/2006/picture">
+                  <pic:nvPicPr>
+                    <pic:cNvPr id="1" name=""/>
+                    <pic:cNvPicPr/>
+                  </pic:nvPicPr>
+                  <pic:blipFill>
+                    <a:blip r:embed="rId24"/>
+                    <a:stretch>
+                      <a:fillRect/>
+                    </a:stretch>
+                  </pic:blipFill>
+                  <pic:spPr>
+                    <a:xfrm>
+                      <a:off x="0" y="0"/>
+                      <a:ext cx="5400040" cy="1421765"/>
+                    </a:xfrm>
+                    <a:prstGeom prst="rect">
+                      <a:avLst/>
+                    </a:prstGeom>
+                  </pic:spPr>
+                </pic:pic>
+              </a:graphicData>
+            </a:graphic>
+          </wp:inline>
+        </w:drawing>
+      </w:r>
+    </w:p>
+    <w:p>
+      <w:pPr>
+        <w:pStyle w:val="NormalWeb"/>
+        <w:ind w:left="720"/>
+        <w:rPr>
+          <w:b/>
+        </w:rPr>
+      </w:pPr>
+    </w:p>
+    <w:p>
+      <w:pPr>
+        <w:pStyle w:val="NormalWeb"/>
+        <w:ind w:left="720"/>
+        <w:rPr>
+          <w:b/>
+        </w:rPr>
+      </w:pPr>
+    </w:p>
+    <w:p>
+      <w:pPr>
+        <w:pStyle w:val="NormalWeb"/>
+        <w:ind w:left="720"/>
+        <w:rPr>
+          <w:b/>
+        </w:rPr>
+      </w:pPr>
+    </w:p>
+    <w:p>
+      <w:pPr>
+        <w:pStyle w:val="NormalWeb"/>
+        <w:ind w:left="720"/>
+        <w:rPr>
+          <w:b/>
+        </w:rPr>
+      </w:pPr>
+    </w:p>
+    <w:p>
+      <w:pPr>
+        <w:pStyle w:val="NormalWeb"/>
+        <w:ind w:left="720"/>
+        <w:rPr>
+          <w:b/>
+        </w:rPr>
+      </w:pPr>
+    </w:p>
+    <w:p>
+      <w:pPr>
+        <w:pStyle w:val="NormalWeb"/>
+        <w:ind w:left="720"/>
+        <w:rPr>
+          <w:b/>
+        </w:rPr>
+      </w:pPr>
+      <w:r>
+        <w:rPr>
+          <w:b/>
+        </w:rPr>
+        <w:lastRenderedPageBreak/>
+        <w:t>Variables.tf</w:t>
+      </w:r>
+    </w:p>
+    <w:p>
+      <w:pPr>
+        <w:pStyle w:val="NormalWeb"/>
+        <w:ind w:left="720"/>
+        <w:rPr>
+          <w:b/>
+        </w:rPr>
+      </w:pPr>
+      <w:r>
+        <w:rPr>
+          <w:noProof/>
+        </w:rPr>
+        <w:drawing>
+          <wp:inline distT="0" distB="0" distL="0" distR="0" wp14:anchorId="2E5AD19B" wp14:editId="4A6D3C1A">
+            <wp:extent cx="3555566" cy="5821680"/>
+            <wp:effectExtent l="0" t="0" r="6985" b="7620"/>
+            <wp:docPr id="21" name="Imagen 21"/>
+            <wp:cNvGraphicFramePr>
+              <a:graphicFrameLocks xmlns:a="http://schemas.openxmlformats.org/drawingml/2006/main" noChangeAspect="1"/>
+            </wp:cNvGraphicFramePr>
+            <a:graphic xmlns:a="http://schemas.openxmlformats.org/drawingml/2006/main">
+              <a:graphicData uri="http://schemas.openxmlformats.org/drawingml/2006/picture">
+                <pic:pic xmlns:pic="http://schemas.openxmlformats.org/drawingml/2006/picture">
+                  <pic:nvPicPr>
+                    <pic:cNvPr id="1" name=""/>
+                    <pic:cNvPicPr/>
+                  </pic:nvPicPr>
+                  <pic:blipFill>
+                    <a:blip r:embed="rId25"/>
+                    <a:stretch>
+                      <a:fillRect/>
+                    </a:stretch>
+                  </pic:blipFill>
+                  <pic:spPr>
+                    <a:xfrm>
+                      <a:off x="0" y="0"/>
+                      <a:ext cx="3566767" cy="5840019"/>
+                    </a:xfrm>
+                    <a:prstGeom prst="rect">
+                      <a:avLst/>
+                    </a:prstGeom>
+                  </pic:spPr>
+                </pic:pic>
+              </a:graphicData>
+            </a:graphic>
+          </wp:inline>
+        </w:drawing>
+      </w:r>
+    </w:p>
+    <w:p>
+      <w:pPr>
+        <w:pStyle w:val="NormalWeb"/>
+        <w:ind w:left="720"/>
+        <w:rPr>
+          <w:b/>
+        </w:rPr>
+      </w:pPr>
+      <w:r>
+        <w:rPr>
+          <w:noProof/>
+        </w:rPr>
+        <w:lastRenderedPageBreak/>
+        <w:drawing>
+          <wp:inline distT="0" distB="0" distL="0" distR="0" wp14:anchorId="60358EA0" wp14:editId="12871BFC">
+            <wp:extent cx="3703290" cy="3977640"/>
+            <wp:effectExtent l="0" t="0" r="0" b="3810"/>
+            <wp:docPr id="22" name="Imagen 22"/>
+            <wp:cNvGraphicFramePr>
+              <a:graphicFrameLocks xmlns:a="http://schemas.openxmlformats.org/drawingml/2006/main" noChangeAspect="1"/>
+            </wp:cNvGraphicFramePr>
+            <a:graphic xmlns:a="http://schemas.openxmlformats.org/drawingml/2006/main">
+              <a:graphicData uri="http://schemas.openxmlformats.org/drawingml/2006/picture">
+                <pic:pic xmlns:pic="http://schemas.openxmlformats.org/drawingml/2006/picture">
+                  <pic:nvPicPr>
+                    <pic:cNvPr id="1" name=""/>
+                    <pic:cNvPicPr/>
+                  </pic:nvPicPr>
+                  <pic:blipFill>
+                    <a:blip r:embed="rId26"/>
+                    <a:stretch>
+                      <a:fillRect/>
+                    </a:stretch>
+                  </pic:blipFill>
+                  <pic:spPr>
+                    <a:xfrm>
+                      <a:off x="0" y="0"/>
+                      <a:ext cx="3728355" cy="4004562"/>
+                    </a:xfrm>
+                    <a:prstGeom prst="rect">
+                      <a:avLst/>
+                    </a:prstGeom>
+                  </pic:spPr>
+                </pic:pic>
+              </a:graphicData>
+            </a:graphic>
+          </wp:inline>
+        </w:drawing>
+      </w:r>
+    </w:p>
+    <w:p>
+      <w:pPr>
+        <w:pStyle w:val="NormalWeb"/>
+        <w:ind w:left="720"/>
+        <w:rPr>
+          <w:b/>
+        </w:rPr>
+      </w:pPr>
+      <w:r>
+        <w:rPr>
+          <w:b/>
+        </w:rPr>
+        <w:t>Cloud-</w:t>
+      </w:r>
+      <w:proofErr w:type="spellStart"/>
+      <w:r>
+        <w:rPr>
+          <w:b/>
+        </w:rPr>
+        <w:t>init</w:t>
+      </w:r>
+      <w:proofErr w:type="spellEnd"/>
+      <w:r>
+        <w:rPr>
+          <w:b/>
+        </w:rPr>
+        <w:t xml:space="preserve"> que se puede integrar para creación de MV con parámetros personalizados</w:t>
+      </w:r>
+    </w:p>
+    <w:p>
+      <w:pPr>
+        <w:pStyle w:val="NormalWeb"/>
+        <w:ind w:left="720"/>
+        <w:rPr>
+          <w:b/>
+        </w:rPr>
+      </w:pPr>
+      <w:r>
+        <w:rPr>
+          <w:noProof/>
+        </w:rPr>
+        <w:drawing>
+          <wp:inline distT="0" distB="0" distL="0" distR="0" wp14:anchorId="23A4CB57" wp14:editId="01A3C012">
+            <wp:extent cx="5604165" cy="1150620"/>
+            <wp:effectExtent l="0" t="0" r="0" b="0"/>
+            <wp:docPr id="23" name="Imagen 23"/>
+            <wp:cNvGraphicFramePr>
+              <a:graphicFrameLocks xmlns:a="http://schemas.openxmlformats.org/drawingml/2006/main" noChangeAspect="1"/>
+            </wp:cNvGraphicFramePr>
+            <a:graphic xmlns:a="http://schemas.openxmlformats.org/drawingml/2006/main">
+              <a:graphicData uri="http://schemas.openxmlformats.org/drawingml/2006/picture">
+                <pic:pic xmlns:pic="http://schemas.openxmlformats.org/drawingml/2006/picture">
+                  <pic:nvPicPr>
+                    <pic:cNvPr id="1" name=""/>
+                    <pic:cNvPicPr/>
+                  </pic:nvPicPr>
+                  <pic:blipFill>
+                    <a:blip r:embed="rId27"/>
+                    <a:stretch>
+                      <a:fillRect/>
+                    </a:stretch>
+                  </pic:blipFill>
+                  <pic:spPr>
+                    <a:xfrm>
+                      <a:off x="0" y="0"/>
+                      <a:ext cx="5616785" cy="1153211"/>
+                    </a:xfrm>
+                    <a:prstGeom prst="rect">
+                      <a:avLst/>
+                    </a:prstGeom>
+                  </pic:spPr>
+                </pic:pic>
+              </a:graphicData>
+            </a:graphic>
+          </wp:inline>
+        </w:drawing>
+      </w:r>
+    </w:p>
+    <w:p>
+      <w:pPr>
+        <w:pStyle w:val="NormalWeb"/>
+        <w:ind w:left="720"/>
+      </w:pPr>
+    </w:p>
+    <w:p>
+      <w:pPr>
+        <w:spacing w:beforeAutospacing="1" w:after="0" w:afterAutospacing="1" w:line="240" w:lineRule="auto"/>
+        <w:ind w:left="720"/>
+        <w:rPr>
+          <w:rFonts w:ascii="Times New Roman" w:eastAsia="Times New Roman" w:hAnsi="Times New Roman" w:cs="Times New Roman"/>
+          <w:sz w:val="24"/>
+          <w:szCs w:val="24"/>
+          <w:lang w:eastAsia="es-ES"/>
+        </w:rPr>
+      </w:pPr>
       <w:bookmarkStart w:id="0" w:name="_GoBack"/>
       <w:bookmarkEnd w:id="0"/>
     </w:p>
     <w:p>
       <w:pPr>
-        <w:pStyle w:val="NormalWeb"/>
-        <w:ind w:left="720"/>
-        <w:rPr>
-          <w:b/>
-        </w:rPr>
-      </w:pPr>
-    </w:p>
-    <w:p>
-      <w:pPr>
-        <w:pStyle w:val="NormalWeb"/>
-        <w:ind w:left="720"/>
-        <w:rPr>
-          <w:b/>
-        </w:rPr>
-      </w:pPr>
-    </w:p>
-    <w:p>
-      <w:pPr>
-        <w:pStyle w:val="NormalWeb"/>
-        <w:ind w:left="720"/>
-      </w:pPr>
-    </w:p>
-    <w:p>
-      <w:pPr>
-        <w:spacing w:beforeAutospacing="1" w:after="0" w:afterAutospacing="1" w:line="240" w:lineRule="auto"/>
-        <w:ind w:left="720"/>
-        <w:rPr>
-          <w:rFonts w:ascii="Times New Roman" w:eastAsia="Times New Roman" w:hAnsi="Times New Roman" w:cs="Times New Roman"/>
-          <w:sz w:val="24"/>
-          <w:szCs w:val="24"/>
-          <w:lang w:eastAsia="es-ES"/>
-        </w:rPr>
-      </w:pPr>
-    </w:p>
-    <w:p>
-      <w:pPr>
         <w:spacing w:after="0" w:line="240" w:lineRule="auto"/>
         <w:rPr>
           <w:rFonts w:ascii="Times New Roman" w:eastAsia="Times New Roman" w:hAnsi="Times New Roman" w:cs="Times New Roman"/>
@@ -4198,7 +4983,7 @@
           <w:lang w:eastAsia="es-ES"/>
         </w:rPr>
         <w:pict>
-          <v:rect id="_x0000_i1031" style="width:0;height:1.5pt" o:hralign="center" o:hrstd="t" o:hr="t" fillcolor="#a0a0a0" stroked="f"/>
+          <v:rect id="_x0000_i1028" style="width:0;height:1.5pt" o:hralign="center" o:hrstd="t" o:hr="t" fillcolor="#a0a0a0" stroked="f"/>
         </w:pict>
       </w:r>
     </w:p>
